--- a/文档.docx
+++ b/文档.docx
@@ -26,212 +26,160 @@
             <w:tcW w:w="4148" w:type="dxa"/>
           </w:tcPr>
           <w:p>
+            <w:r>
+              <w:t>H1</w:t>
+            </w:r>
+          </w:p>
+        </w:tc>
+        <w:tc>
+          <w:tcPr>
+            <w:tcW w:w="4148" w:type="dxa"/>
+          </w:tcPr>
+          <w:p>
+            <w:r>
+              <w:rPr>
+                <w:rFonts w:hint="eastAsia"/>
+              </w:rPr>
+              <w:t>主标题</w:t>
+            </w:r>
+          </w:p>
+        </w:tc>
+      </w:tr>
+      <w:tr>
+        <w:tc>
+          <w:tcPr>
+            <w:tcW w:w="4148" w:type="dxa"/>
+          </w:tcPr>
+          <w:p>
+            <w:r>
+              <w:t>H2</w:t>
+            </w:r>
+          </w:p>
+        </w:tc>
+        <w:tc>
+          <w:tcPr>
+            <w:tcW w:w="4148" w:type="dxa"/>
+          </w:tcPr>
+          <w:p>
+            <w:r>
+              <w:rPr>
+                <w:rFonts w:hint="eastAsia"/>
+              </w:rPr>
+              <w:t>作者</w:t>
+            </w:r>
+          </w:p>
+        </w:tc>
+      </w:tr>
+      <w:tr>
+        <w:tc>
+          <w:tcPr>
+            <w:tcW w:w="4148" w:type="dxa"/>
+          </w:tcPr>
+          <w:p>
+            <w:r>
+              <w:t>H3</w:t>
+            </w:r>
+          </w:p>
+        </w:tc>
+        <w:tc>
+          <w:tcPr>
+            <w:tcW w:w="4148" w:type="dxa"/>
+          </w:tcPr>
+          <w:p>
+            <w:r>
+              <w:rPr>
+                <w:rFonts w:hint="eastAsia"/>
+              </w:rPr>
+              <w:t>一级标题（居中）</w:t>
+            </w:r>
+          </w:p>
+        </w:tc>
+      </w:tr>
+      <w:tr>
+        <w:tc>
+          <w:tcPr>
+            <w:tcW w:w="4148" w:type="dxa"/>
+          </w:tcPr>
+          <w:p>
+            <w:r>
+              <w:t>H4</w:t>
+            </w:r>
+          </w:p>
+        </w:tc>
+        <w:tc>
+          <w:tcPr>
+            <w:tcW w:w="4148" w:type="dxa"/>
+          </w:tcPr>
+          <w:p>
+            <w:r>
+              <w:rPr>
+                <w:rFonts w:hint="eastAsia"/>
+              </w:rPr>
+              <w:t>二级标题（缩进）</w:t>
+            </w:r>
+          </w:p>
+        </w:tc>
+      </w:tr>
+      <w:tr>
+        <w:tc>
+          <w:tcPr>
+            <w:tcW w:w="4148" w:type="dxa"/>
+          </w:tcPr>
+          <w:p>
+            <w:r>
+              <w:rPr>
+                <w:rFonts w:hint="eastAsia"/>
+              </w:rPr>
+              <w:t>p</w:t>
+            </w:r>
+          </w:p>
+        </w:tc>
+        <w:tc>
+          <w:tcPr>
+            <w:tcW w:w="4148" w:type="dxa"/>
+          </w:tcPr>
+          <w:p>
+            <w:r>
+              <w:rPr>
+                <w:rFonts w:hint="eastAsia"/>
+              </w:rPr>
+              <w:t>正文</w:t>
+            </w:r>
+          </w:p>
+        </w:tc>
+      </w:tr>
+      <w:tr>
+        <w:tc>
+          <w:tcPr>
+            <w:tcW w:w="4148" w:type="dxa"/>
+          </w:tcPr>
+          <w:p>
             <w:pPr>
               <w:rPr>
                 <w:rFonts w:hint="eastAsia"/>
               </w:rPr>
             </w:pPr>
             <w:r>
-              <w:t>H1</w:t>
-            </w:r>
-          </w:p>
-        </w:tc>
-        <w:tc>
-          <w:tcPr>
-            <w:tcW w:w="4148" w:type="dxa"/>
-          </w:tcPr>
-          <w:p>
-            <w:pPr>
+              <w:t>H6</w:t>
+            </w:r>
+          </w:p>
+        </w:tc>
+        <w:tc>
+          <w:tcPr>
+            <w:tcW w:w="4148" w:type="dxa"/>
+          </w:tcPr>
+          <w:p>
+            <w:r>
               <w:rPr>
                 <w:rFonts w:hint="eastAsia"/>
               </w:rPr>
-            </w:pPr>
-            <w:r>
-              <w:rPr>
-                <w:rFonts w:hint="eastAsia"/>
-              </w:rPr>
-              <w:t>主标题</w:t>
-            </w:r>
-          </w:p>
-        </w:tc>
-      </w:tr>
-      <w:tr>
-        <w:tc>
-          <w:tcPr>
-            <w:tcW w:w="4148" w:type="dxa"/>
-          </w:tcPr>
-          <w:p>
-            <w:pPr>
-              <w:rPr>
-                <w:rFonts w:hint="eastAsia"/>
-              </w:rPr>
-            </w:pPr>
-            <w:r>
-              <w:t>H2</w:t>
-            </w:r>
-          </w:p>
-        </w:tc>
-        <w:tc>
-          <w:tcPr>
-            <w:tcW w:w="4148" w:type="dxa"/>
-          </w:tcPr>
-          <w:p>
-            <w:pPr>
-              <w:rPr>
-                <w:rFonts w:hint="eastAsia"/>
-              </w:rPr>
-            </w:pPr>
-            <w:r>
-              <w:rPr>
-                <w:rFonts w:hint="eastAsia"/>
-              </w:rPr>
-              <w:t>作者</w:t>
-            </w:r>
-          </w:p>
-        </w:tc>
-      </w:tr>
-      <w:tr>
-        <w:tc>
-          <w:tcPr>
-            <w:tcW w:w="4148" w:type="dxa"/>
-          </w:tcPr>
-          <w:p>
-            <w:pPr>
-              <w:rPr>
-                <w:rFonts w:hint="eastAsia"/>
-              </w:rPr>
-            </w:pPr>
-            <w:r>
-              <w:t>H3</w:t>
-            </w:r>
-          </w:p>
-        </w:tc>
-        <w:tc>
-          <w:tcPr>
-            <w:tcW w:w="4148" w:type="dxa"/>
-          </w:tcPr>
-          <w:p>
-            <w:pPr>
-              <w:rPr>
-                <w:rFonts w:hint="eastAsia"/>
-              </w:rPr>
-            </w:pPr>
-            <w:r>
-              <w:rPr>
-                <w:rFonts w:hint="eastAsia"/>
-              </w:rPr>
-              <w:t>一级标题（居中）</w:t>
-            </w:r>
-          </w:p>
-        </w:tc>
-      </w:tr>
-      <w:tr>
-        <w:tc>
-          <w:tcPr>
-            <w:tcW w:w="4148" w:type="dxa"/>
-          </w:tcPr>
-          <w:p>
-            <w:pPr>
-              <w:rPr>
-                <w:rFonts w:hint="eastAsia"/>
-              </w:rPr>
-            </w:pPr>
-            <w:r>
-              <w:t>H4</w:t>
-            </w:r>
-          </w:p>
-        </w:tc>
-        <w:tc>
-          <w:tcPr>
-            <w:tcW w:w="4148" w:type="dxa"/>
-          </w:tcPr>
-          <w:p>
-            <w:pPr>
-              <w:rPr>
-                <w:rFonts w:hint="eastAsia"/>
-              </w:rPr>
-            </w:pPr>
-            <w:r>
-              <w:rPr>
-                <w:rFonts w:hint="eastAsia"/>
-              </w:rPr>
-              <w:t>二级标题（缩进）</w:t>
-            </w:r>
-          </w:p>
-        </w:tc>
-      </w:tr>
-      <w:tr>
-        <w:tc>
-          <w:tcPr>
-            <w:tcW w:w="4148" w:type="dxa"/>
-          </w:tcPr>
-          <w:p>
-            <w:pPr>
-              <w:rPr>
-                <w:rFonts w:hint="eastAsia"/>
-              </w:rPr>
-            </w:pPr>
-            <w:r>
-              <w:rPr>
-                <w:rFonts w:hint="eastAsia"/>
-              </w:rPr>
-              <w:t>p</w:t>
-            </w:r>
-          </w:p>
-        </w:tc>
-        <w:tc>
-          <w:tcPr>
-            <w:tcW w:w="4148" w:type="dxa"/>
-          </w:tcPr>
-          <w:p>
-            <w:pPr>
-              <w:rPr>
-                <w:rFonts w:hint="eastAsia"/>
-              </w:rPr>
-            </w:pPr>
-            <w:r>
-              <w:rPr>
-                <w:rFonts w:hint="eastAsia"/>
-              </w:rPr>
-              <w:t>正文</w:t>
-            </w:r>
-          </w:p>
-        </w:tc>
-      </w:tr>
-      <w:tr>
-        <w:tc>
-          <w:tcPr>
-            <w:tcW w:w="4148" w:type="dxa"/>
-          </w:tcPr>
-          <w:p>
-            <w:pPr>
-              <w:rPr>
-                <w:rFonts w:hint="eastAsia"/>
-              </w:rPr>
-            </w:pPr>
-          </w:p>
-        </w:tc>
-        <w:tc>
-          <w:tcPr>
-            <w:tcW w:w="4148" w:type="dxa"/>
-          </w:tcPr>
-          <w:p>
-            <w:pPr>
-              <w:rPr>
-                <w:rFonts w:hint="eastAsia"/>
-              </w:rPr>
-            </w:pPr>
+              <w:t>靠右落款（日期）</w:t>
+            </w:r>
           </w:p>
         </w:tc>
       </w:tr>
     </w:tbl>
-    <w:p>
-      <w:pPr>
-        <w:rPr>
-          <w:rFonts w:hint="eastAsia"/>
-        </w:rPr>
-      </w:pPr>
-    </w:p>
+    <w:p/>
     <w:sectPr>
       <w:pgSz w:w="11906" w:h="16838"/>
       <w:pgMar w:top="1440" w:right="1800" w:bottom="1440" w:left="1800" w:header="851" w:footer="992" w:gutter="0"/>
